--- a/Documentation/ITC309 Software Development Project 2/Feedbacks/Week 12 Feedbacks/Week 12 Feedback.docx
+++ b/Documentation/ITC309 Software Development Project 2/Feedbacks/Week 12 Feedbacks/Week 12 Feedback.docx
@@ -380,7 +380,7 @@
                 <w:sz w:val="22"/>
                 <w:szCs w:val="22"/>
               </w:rPr>
-              <w:t>In Progress</w:t>
+              <w:t xml:space="preserve">Completed </w:t>
             </w:r>
           </w:p>
         </w:tc>
@@ -418,7 +418,7 @@
                 <w:sz w:val="22"/>
                 <w:szCs w:val="22"/>
               </w:rPr>
-              <w:t>In Progress</w:t>
+              <w:t>Completed</w:t>
             </w:r>
           </w:p>
         </w:tc>
@@ -456,7 +456,7 @@
                 <w:sz w:val="22"/>
                 <w:szCs w:val="22"/>
               </w:rPr>
-              <w:t>In Progress</w:t>
+              <w:t xml:space="preserve">Completed </w:t>
             </w:r>
           </w:p>
         </w:tc>
@@ -507,7 +507,7 @@
                 <w:sz w:val="22"/>
                 <w:szCs w:val="22"/>
               </w:rPr>
-              <w:t>In Progress</w:t>
+              <w:t xml:space="preserve">Completed </w:t>
             </w:r>
           </w:p>
         </w:tc>
@@ -537,8 +537,6 @@
               </w:rPr>
               <w:t>Project Plan and Iteration plan must be synchronized accordingly.</w:t>
             </w:r>
-            <w:bookmarkStart w:id="0" w:name="_GoBack"/>
-            <w:bookmarkEnd w:id="0"/>
           </w:p>
         </w:tc>
         <w:tc>
@@ -560,8 +558,10 @@
                 <w:sz w:val="22"/>
                 <w:szCs w:val="22"/>
               </w:rPr>
-              <w:t>In Progress</w:t>
+              <w:t xml:space="preserve">Completed </w:t>
             </w:r>
+            <w:bookmarkStart w:id="0" w:name="_GoBack"/>
+            <w:bookmarkEnd w:id="0"/>
           </w:p>
         </w:tc>
       </w:tr>
